--- a/DOCS/spis tresci.docx
+++ b/DOCS/spis tresci.docx
@@ -50,7 +50,7 @@
           <w:r>
             <w:fldChar w:fldCharType="separate"/>
           </w:r>
-          <w:hyperlink w:anchor="_Toc74057988" w:history="1">
+          <w:hyperlink w:anchor="_Toc74071309" w:history="1">
             <w:r>
               <w:rPr>
                 <w:rStyle w:val="Hipercze"/>
@@ -77,7 +77,7 @@
                 <w:noProof/>
                 <w:webHidden/>
               </w:rPr>
-              <w:instrText xml:space="preserve"> PAGEREF _Toc74057988 \h </w:instrText>
+              <w:instrText xml:space="preserve"> PAGEREF _Toc74071309 \h </w:instrText>
             </w:r>
             <w:r>
               <w:rPr>
@@ -117,7 +117,7 @@
               <w:lang w:eastAsia="pl-PL"/>
             </w:rPr>
           </w:pPr>
-          <w:hyperlink w:anchor="_Toc74057989" w:history="1">
+          <w:hyperlink w:anchor="_Toc74071310" w:history="1">
             <w:r>
               <w:rPr>
                 <w:rStyle w:val="Hipercze"/>
@@ -144,7 +144,7 @@
                 <w:noProof/>
                 <w:webHidden/>
               </w:rPr>
-              <w:instrText xml:space="preserve"> PAGEREF _Toc74057989 \h </w:instrText>
+              <w:instrText xml:space="preserve"> PAGEREF _Toc74071310 \h </w:instrText>
             </w:r>
             <w:r>
               <w:rPr>
@@ -184,7 +184,7 @@
               <w:lang w:eastAsia="pl-PL"/>
             </w:rPr>
           </w:pPr>
-          <w:hyperlink w:anchor="_Toc74057990" w:history="1">
+          <w:hyperlink w:anchor="_Toc74071311" w:history="1">
             <w:r>
               <w:rPr>
                 <w:rStyle w:val="Hipercze"/>
@@ -211,7 +211,7 @@
                 <w:noProof/>
                 <w:webHidden/>
               </w:rPr>
-              <w:instrText xml:space="preserve"> PAGEREF _Toc74057990 \h </w:instrText>
+              <w:instrText xml:space="preserve"> PAGEREF _Toc74071311 \h </w:instrText>
             </w:r>
             <w:r>
               <w:rPr>
@@ -251,7 +251,7 @@
               <w:lang w:eastAsia="pl-PL"/>
             </w:rPr>
           </w:pPr>
-          <w:hyperlink w:anchor="_Toc74057991" w:history="1">
+          <w:hyperlink w:anchor="_Toc74071312" w:history="1">
             <w:r>
               <w:rPr>
                 <w:rStyle w:val="Hipercze"/>
@@ -278,7 +278,7 @@
                 <w:noProof/>
                 <w:webHidden/>
               </w:rPr>
-              <w:instrText xml:space="preserve"> PAGEREF _Toc74057991 \h </w:instrText>
+              <w:instrText xml:space="preserve"> PAGEREF _Toc74071312 \h </w:instrText>
             </w:r>
             <w:r>
               <w:rPr>
@@ -318,7 +318,7 @@
               <w:lang w:eastAsia="pl-PL"/>
             </w:rPr>
           </w:pPr>
-          <w:hyperlink w:anchor="_Toc74057992" w:history="1">
+          <w:hyperlink w:anchor="_Toc74071313" w:history="1">
             <w:r>
               <w:rPr>
                 <w:rStyle w:val="Hipercze"/>
@@ -345,7 +345,7 @@
                 <w:noProof/>
                 <w:webHidden/>
               </w:rPr>
-              <w:instrText xml:space="preserve"> PAGEREF _Toc74057992 \h </w:instrText>
+              <w:instrText xml:space="preserve"> PAGEREF _Toc74071313 \h </w:instrText>
             </w:r>
             <w:r>
               <w:rPr>
@@ -385,7 +385,7 @@
               <w:lang w:eastAsia="pl-PL"/>
             </w:rPr>
           </w:pPr>
-          <w:hyperlink w:anchor="_Toc74057993" w:history="1">
+          <w:hyperlink w:anchor="_Toc74071314" w:history="1">
             <w:r>
               <w:rPr>
                 <w:rStyle w:val="Hipercze"/>
@@ -412,7 +412,7 @@
                 <w:noProof/>
                 <w:webHidden/>
               </w:rPr>
-              <w:instrText xml:space="preserve"> PAGEREF _Toc74057993 \h </w:instrText>
+              <w:instrText xml:space="preserve"> PAGEREF _Toc74071314 \h </w:instrText>
             </w:r>
             <w:r>
               <w:rPr>
@@ -455,7 +455,7 @@
               <w:lang w:eastAsia="pl-PL"/>
             </w:rPr>
           </w:pPr>
-          <w:hyperlink w:anchor="_Toc74057994" w:history="1">
+          <w:hyperlink w:anchor="_Toc74071315" w:history="1">
             <w:r>
               <w:rPr>
                 <w:rStyle w:val="Hipercze"/>
@@ -482,7 +482,7 @@
                 <w:noProof/>
                 <w:webHidden/>
               </w:rPr>
-              <w:instrText xml:space="preserve"> PAGEREF _Toc74057994 \h </w:instrText>
+              <w:instrText xml:space="preserve"> PAGEREF _Toc74071315 \h </w:instrText>
             </w:r>
             <w:r>
               <w:rPr>
@@ -525,7 +525,7 @@
               <w:lang w:eastAsia="pl-PL"/>
             </w:rPr>
           </w:pPr>
-          <w:hyperlink w:anchor="_Toc74057995" w:history="1">
+          <w:hyperlink w:anchor="_Toc74071316" w:history="1">
             <w:r>
               <w:rPr>
                 <w:rStyle w:val="Hipercze"/>
@@ -552,7 +552,7 @@
                 <w:noProof/>
                 <w:webHidden/>
               </w:rPr>
-              <w:instrText xml:space="preserve"> PAGEREF _Toc74057995 \h </w:instrText>
+              <w:instrText xml:space="preserve"> PAGEREF _Toc74071316 \h </w:instrText>
             </w:r>
             <w:r>
               <w:rPr>
@@ -592,7 +592,7 @@
               <w:lang w:eastAsia="pl-PL"/>
             </w:rPr>
           </w:pPr>
-          <w:hyperlink w:anchor="_Toc74057996" w:history="1">
+          <w:hyperlink w:anchor="_Toc74071317" w:history="1">
             <w:r>
               <w:rPr>
                 <w:rStyle w:val="Hipercze"/>
@@ -619,7 +619,7 @@
                 <w:noProof/>
                 <w:webHidden/>
               </w:rPr>
-              <w:instrText xml:space="preserve"> PAGEREF _Toc74057996 \h </w:instrText>
+              <w:instrText xml:space="preserve"> PAGEREF _Toc74071317 \h </w:instrText>
             </w:r>
             <w:r>
               <w:rPr>
@@ -662,7 +662,7 @@
               <w:lang w:eastAsia="pl-PL"/>
             </w:rPr>
           </w:pPr>
-          <w:hyperlink w:anchor="_Toc74057997" w:history="1">
+          <w:hyperlink w:anchor="_Toc74071318" w:history="1">
             <w:r>
               <w:rPr>
                 <w:rStyle w:val="Hipercze"/>
@@ -689,7 +689,7 @@
                 <w:noProof/>
                 <w:webHidden/>
               </w:rPr>
-              <w:instrText xml:space="preserve"> PAGEREF _Toc74057997 \h </w:instrText>
+              <w:instrText xml:space="preserve"> PAGEREF _Toc74071318 \h </w:instrText>
             </w:r>
             <w:r>
               <w:rPr>
@@ -732,7 +732,7 @@
               <w:lang w:eastAsia="pl-PL"/>
             </w:rPr>
           </w:pPr>
-          <w:hyperlink w:anchor="_Toc74057998" w:history="1">
+          <w:hyperlink w:anchor="_Toc74071319" w:history="1">
             <w:r>
               <w:rPr>
                 <w:rStyle w:val="Hipercze"/>
@@ -759,7 +759,7 @@
                 <w:noProof/>
                 <w:webHidden/>
               </w:rPr>
-              <w:instrText xml:space="preserve"> PAGEREF _Toc74057998 \h </w:instrText>
+              <w:instrText xml:space="preserve"> PAGEREF _Toc74071319 \h </w:instrText>
             </w:r>
             <w:r>
               <w:rPr>
@@ -802,7 +802,7 @@
               <w:lang w:eastAsia="pl-PL"/>
             </w:rPr>
           </w:pPr>
-          <w:hyperlink w:anchor="_Toc74057999" w:history="1">
+          <w:hyperlink w:anchor="_Toc74071320" w:history="1">
             <w:r>
               <w:rPr>
                 <w:rStyle w:val="Hipercze"/>
@@ -829,7 +829,7 @@
                 <w:noProof/>
                 <w:webHidden/>
               </w:rPr>
-              <w:instrText xml:space="preserve"> PAGEREF _Toc74057999 \h </w:instrText>
+              <w:instrText xml:space="preserve"> PAGEREF _Toc74071320 \h </w:instrText>
             </w:r>
             <w:r>
               <w:rPr>
@@ -872,7 +872,7 @@
               <w:lang w:eastAsia="pl-PL"/>
             </w:rPr>
           </w:pPr>
-          <w:hyperlink w:anchor="_Toc74058000" w:history="1">
+          <w:hyperlink w:anchor="_Toc74071321" w:history="1">
             <w:r>
               <w:rPr>
                 <w:rStyle w:val="Hipercze"/>
@@ -899,7 +899,7 @@
                 <w:noProof/>
                 <w:webHidden/>
               </w:rPr>
-              <w:instrText xml:space="preserve"> PAGEREF _Toc74058000 \h </w:instrText>
+              <w:instrText xml:space="preserve"> PAGEREF _Toc74071321 \h </w:instrText>
             </w:r>
             <w:r>
               <w:rPr>
@@ -942,7 +942,7 @@
               <w:lang w:eastAsia="pl-PL"/>
             </w:rPr>
           </w:pPr>
-          <w:hyperlink w:anchor="_Toc74058001" w:history="1">
+          <w:hyperlink w:anchor="_Toc74071322" w:history="1">
             <w:r>
               <w:rPr>
                 <w:rStyle w:val="Hipercze"/>
@@ -969,7 +969,7 @@
                 <w:noProof/>
                 <w:webHidden/>
               </w:rPr>
-              <w:instrText xml:space="preserve"> PAGEREF _Toc74058001 \h </w:instrText>
+              <w:instrText xml:space="preserve"> PAGEREF _Toc74071322 \h </w:instrText>
             </w:r>
             <w:r>
               <w:rPr>
@@ -1012,7 +1012,7 @@
               <w:lang w:eastAsia="pl-PL"/>
             </w:rPr>
           </w:pPr>
-          <w:hyperlink w:anchor="_Toc74058002" w:history="1">
+          <w:hyperlink w:anchor="_Toc74071323" w:history="1">
             <w:r>
               <w:rPr>
                 <w:rStyle w:val="Hipercze"/>
@@ -1039,7 +1039,7 @@
                 <w:noProof/>
                 <w:webHidden/>
               </w:rPr>
-              <w:instrText xml:space="preserve"> PAGEREF _Toc74058002 \h </w:instrText>
+              <w:instrText xml:space="preserve"> PAGEREF _Toc74071323 \h </w:instrText>
             </w:r>
             <w:r>
               <w:rPr>
@@ -1082,7 +1082,7 @@
               <w:lang w:eastAsia="pl-PL"/>
             </w:rPr>
           </w:pPr>
-          <w:hyperlink w:anchor="_Toc74058003" w:history="1">
+          <w:hyperlink w:anchor="_Toc74071324" w:history="1">
             <w:r>
               <w:rPr>
                 <w:rStyle w:val="Hipercze"/>
@@ -1109,7 +1109,7 @@
                 <w:noProof/>
                 <w:webHidden/>
               </w:rPr>
-              <w:instrText xml:space="preserve"> PAGEREF _Toc74058003 \h </w:instrText>
+              <w:instrText xml:space="preserve"> PAGEREF _Toc74071324 \h </w:instrText>
             </w:r>
             <w:r>
               <w:rPr>
@@ -1152,7 +1152,7 @@
               <w:lang w:eastAsia="pl-PL"/>
             </w:rPr>
           </w:pPr>
-          <w:hyperlink w:anchor="_Toc74058004" w:history="1">
+          <w:hyperlink w:anchor="_Toc74071325" w:history="1">
             <w:r>
               <w:rPr>
                 <w:rStyle w:val="Hipercze"/>
@@ -1179,7 +1179,7 @@
                 <w:noProof/>
                 <w:webHidden/>
               </w:rPr>
-              <w:instrText xml:space="preserve"> PAGEREF _Toc74058004 \h </w:instrText>
+              <w:instrText xml:space="preserve"> PAGEREF _Toc74071325 \h </w:instrText>
             </w:r>
             <w:r>
               <w:rPr>
@@ -1222,7 +1222,7 @@
               <w:lang w:eastAsia="pl-PL"/>
             </w:rPr>
           </w:pPr>
-          <w:hyperlink w:anchor="_Toc74058005" w:history="1">
+          <w:hyperlink w:anchor="_Toc74071326" w:history="1">
             <w:r>
               <w:rPr>
                 <w:rStyle w:val="Hipercze"/>
@@ -1249,7 +1249,7 @@
                 <w:noProof/>
                 <w:webHidden/>
               </w:rPr>
-              <w:instrText xml:space="preserve"> PAGEREF _Toc74058005 \h </w:instrText>
+              <w:instrText xml:space="preserve"> PAGEREF _Toc74071326 \h </w:instrText>
             </w:r>
             <w:r>
               <w:rPr>
@@ -1292,7 +1292,7 @@
               <w:lang w:eastAsia="pl-PL"/>
             </w:rPr>
           </w:pPr>
-          <w:hyperlink w:anchor="_Toc74058006" w:history="1">
+          <w:hyperlink w:anchor="_Toc74071327" w:history="1">
             <w:r>
               <w:rPr>
                 <w:rStyle w:val="Hipercze"/>
@@ -1319,7 +1319,7 @@
                 <w:noProof/>
                 <w:webHidden/>
               </w:rPr>
-              <w:instrText xml:space="preserve"> PAGEREF _Toc74058006 \h </w:instrText>
+              <w:instrText xml:space="preserve"> PAGEREF _Toc74071327 \h </w:instrText>
             </w:r>
             <w:r>
               <w:rPr>
@@ -1362,7 +1362,7 @@
               <w:lang w:eastAsia="pl-PL"/>
             </w:rPr>
           </w:pPr>
-          <w:hyperlink w:anchor="_Toc74058007" w:history="1">
+          <w:hyperlink w:anchor="_Toc74071328" w:history="1">
             <w:r>
               <w:rPr>
                 <w:rStyle w:val="Hipercze"/>
@@ -1389,7 +1389,7 @@
                 <w:noProof/>
                 <w:webHidden/>
               </w:rPr>
-              <w:instrText xml:space="preserve"> PAGEREF _Toc74058007 \h </w:instrText>
+              <w:instrText xml:space="preserve"> PAGEREF _Toc74071328 \h </w:instrText>
             </w:r>
             <w:r>
               <w:rPr>
@@ -1429,7 +1429,7 @@
               <w:lang w:eastAsia="pl-PL"/>
             </w:rPr>
           </w:pPr>
-          <w:hyperlink w:anchor="_Toc74058008" w:history="1">
+          <w:hyperlink w:anchor="_Toc74071329" w:history="1">
             <w:r>
               <w:rPr>
                 <w:rStyle w:val="Hipercze"/>
@@ -1456,7 +1456,7 @@
                 <w:noProof/>
                 <w:webHidden/>
               </w:rPr>
-              <w:instrText xml:space="preserve"> PAGEREF _Toc74058008 \h </w:instrText>
+              <w:instrText xml:space="preserve"> PAGEREF _Toc74071329 \h </w:instrText>
             </w:r>
             <w:r>
               <w:rPr>
@@ -1499,7 +1499,7 @@
               <w:lang w:eastAsia="pl-PL"/>
             </w:rPr>
           </w:pPr>
-          <w:hyperlink w:anchor="_Toc74058009" w:history="1">
+          <w:hyperlink w:anchor="_Toc74071330" w:history="1">
             <w:r>
               <w:rPr>
                 <w:rStyle w:val="Hipercze"/>
@@ -1526,7 +1526,7 @@
                 <w:noProof/>
                 <w:webHidden/>
               </w:rPr>
-              <w:instrText xml:space="preserve"> PAGEREF _Toc74058009 \h </w:instrText>
+              <w:instrText xml:space="preserve"> PAGEREF _Toc74071330 \h </w:instrText>
             </w:r>
             <w:r>
               <w:rPr>
@@ -1569,7 +1569,7 @@
               <w:lang w:eastAsia="pl-PL"/>
             </w:rPr>
           </w:pPr>
-          <w:hyperlink w:anchor="_Toc74058010" w:history="1">
+          <w:hyperlink w:anchor="_Toc74071331" w:history="1">
             <w:r>
               <w:rPr>
                 <w:rStyle w:val="Hipercze"/>
@@ -1596,7 +1596,7 @@
                 <w:noProof/>
                 <w:webHidden/>
               </w:rPr>
-              <w:instrText xml:space="preserve"> PAGEREF _Toc74058010 \h </w:instrText>
+              <w:instrText xml:space="preserve"> PAGEREF _Toc74071331 \h </w:instrText>
             </w:r>
             <w:r>
               <w:rPr>
@@ -1639,7 +1639,7 @@
               <w:lang w:eastAsia="pl-PL"/>
             </w:rPr>
           </w:pPr>
-          <w:hyperlink w:anchor="_Toc74058011" w:history="1">
+          <w:hyperlink w:anchor="_Toc74071332" w:history="1">
             <w:r>
               <w:rPr>
                 <w:rStyle w:val="Hipercze"/>
@@ -1666,7 +1666,7 @@
                 <w:noProof/>
                 <w:webHidden/>
               </w:rPr>
-              <w:instrText xml:space="preserve"> PAGEREF _Toc74058011 \h </w:instrText>
+              <w:instrText xml:space="preserve"> PAGEREF _Toc74071332 \h </w:instrText>
             </w:r>
             <w:r>
               <w:rPr>
@@ -1709,7 +1709,7 @@
               <w:lang w:eastAsia="pl-PL"/>
             </w:rPr>
           </w:pPr>
-          <w:hyperlink w:anchor="_Toc74058012" w:history="1">
+          <w:hyperlink w:anchor="_Toc74071333" w:history="1">
             <w:r>
               <w:rPr>
                 <w:rStyle w:val="Hipercze"/>
@@ -1736,7 +1736,7 @@
                 <w:noProof/>
                 <w:webHidden/>
               </w:rPr>
-              <w:instrText xml:space="preserve"> PAGEREF _Toc74058012 \h </w:instrText>
+              <w:instrText xml:space="preserve"> PAGEREF _Toc74071333 \h </w:instrText>
             </w:r>
             <w:r>
               <w:rPr>
@@ -1779,7 +1779,7 @@
               <w:lang w:eastAsia="pl-PL"/>
             </w:rPr>
           </w:pPr>
-          <w:hyperlink w:anchor="_Toc74058013" w:history="1">
+          <w:hyperlink w:anchor="_Toc74071334" w:history="1">
             <w:r>
               <w:rPr>
                 <w:rStyle w:val="Hipercze"/>
@@ -1806,7 +1806,7 @@
                 <w:noProof/>
                 <w:webHidden/>
               </w:rPr>
-              <w:instrText xml:space="preserve"> PAGEREF _Toc74058013 \h </w:instrText>
+              <w:instrText xml:space="preserve"> PAGEREF _Toc74071334 \h </w:instrText>
             </w:r>
             <w:r>
               <w:rPr>
@@ -1849,7 +1849,7 @@
               <w:lang w:eastAsia="pl-PL"/>
             </w:rPr>
           </w:pPr>
-          <w:hyperlink w:anchor="_Toc74058014" w:history="1">
+          <w:hyperlink w:anchor="_Toc74071335" w:history="1">
             <w:r>
               <w:rPr>
                 <w:rStyle w:val="Hipercze"/>
@@ -1876,7 +1876,7 @@
                 <w:noProof/>
                 <w:webHidden/>
               </w:rPr>
-              <w:instrText xml:space="preserve"> PAGEREF _Toc74058014 \h </w:instrText>
+              <w:instrText xml:space="preserve"> PAGEREF _Toc74071335 \h </w:instrText>
             </w:r>
             <w:r>
               <w:rPr>
@@ -1919,7 +1919,7 @@
               <w:lang w:eastAsia="pl-PL"/>
             </w:rPr>
           </w:pPr>
-          <w:hyperlink w:anchor="_Toc74058015" w:history="1">
+          <w:hyperlink w:anchor="_Toc74071336" w:history="1">
             <w:r>
               <w:rPr>
                 <w:rStyle w:val="Hipercze"/>
@@ -1946,7 +1946,7 @@
                 <w:noProof/>
                 <w:webHidden/>
               </w:rPr>
-              <w:instrText xml:space="preserve"> PAGEREF _Toc74058015 \h </w:instrText>
+              <w:instrText xml:space="preserve"> PAGEREF _Toc74071336 \h </w:instrText>
             </w:r>
             <w:r>
               <w:rPr>
@@ -1989,7 +1989,7 @@
               <w:lang w:eastAsia="pl-PL"/>
             </w:rPr>
           </w:pPr>
-          <w:hyperlink w:anchor="_Toc74058016" w:history="1">
+          <w:hyperlink w:anchor="_Toc74071337" w:history="1">
             <w:r>
               <w:rPr>
                 <w:rStyle w:val="Hipercze"/>
@@ -2031,7 +2031,7 @@
                 <w:noProof/>
                 <w:webHidden/>
               </w:rPr>
-              <w:instrText xml:space="preserve"> PAGEREF _Toc74058016 \h </w:instrText>
+              <w:instrText xml:space="preserve"> PAGEREF _Toc74071337 \h </w:instrText>
             </w:r>
             <w:r>
               <w:rPr>
@@ -2071,7 +2071,7 @@
               <w:lang w:eastAsia="pl-PL"/>
             </w:rPr>
           </w:pPr>
-          <w:hyperlink w:anchor="_Toc74058017" w:history="1">
+          <w:hyperlink w:anchor="_Toc74071338" w:history="1">
             <w:r>
               <w:rPr>
                 <w:rStyle w:val="Hipercze"/>
@@ -2098,7 +2098,7 @@
                 <w:noProof/>
                 <w:webHidden/>
               </w:rPr>
-              <w:instrText xml:space="preserve"> PAGEREF _Toc74058017 \h </w:instrText>
+              <w:instrText xml:space="preserve"> PAGEREF _Toc74071338 \h </w:instrText>
             </w:r>
             <w:r>
               <w:rPr>
@@ -2141,7 +2141,7 @@
               <w:lang w:eastAsia="pl-PL"/>
             </w:rPr>
           </w:pPr>
-          <w:hyperlink w:anchor="_Toc74058018" w:history="1">
+          <w:hyperlink w:anchor="_Toc74071339" w:history="1">
             <w:r>
               <w:rPr>
                 <w:rStyle w:val="Hipercze"/>
@@ -2168,7 +2168,7 @@
                 <w:noProof/>
                 <w:webHidden/>
               </w:rPr>
-              <w:instrText xml:space="preserve"> PAGEREF _Toc74058018 \h </w:instrText>
+              <w:instrText xml:space="preserve"> PAGEREF _Toc74071339 \h </w:instrText>
             </w:r>
             <w:r>
               <w:rPr>
@@ -2208,7 +2208,7 @@
               <w:lang w:eastAsia="pl-PL"/>
             </w:rPr>
           </w:pPr>
-          <w:hyperlink w:anchor="_Toc74058019" w:history="1">
+          <w:hyperlink w:anchor="_Toc74071340" w:history="1">
             <w:r>
               <w:rPr>
                 <w:rStyle w:val="Hipercze"/>
@@ -2235,7 +2235,7 @@
                 <w:noProof/>
                 <w:webHidden/>
               </w:rPr>
-              <w:instrText xml:space="preserve"> PAGEREF _Toc74058019 \h </w:instrText>
+              <w:instrText xml:space="preserve"> PAGEREF _Toc74071340 \h </w:instrText>
             </w:r>
             <w:r>
               <w:rPr>
@@ -2278,7 +2278,7 @@
               <w:lang w:eastAsia="pl-PL"/>
             </w:rPr>
           </w:pPr>
-          <w:hyperlink w:anchor="_Toc74058020" w:history="1">
+          <w:hyperlink w:anchor="_Toc74071341" w:history="1">
             <w:r>
               <w:rPr>
                 <w:rStyle w:val="Hipercze"/>
@@ -2305,7 +2305,7 @@
                 <w:noProof/>
                 <w:webHidden/>
               </w:rPr>
-              <w:instrText xml:space="preserve"> PAGEREF _Toc74058020 \h </w:instrText>
+              <w:instrText xml:space="preserve"> PAGEREF _Toc74071341 \h </w:instrText>
             </w:r>
             <w:r>
               <w:rPr>
@@ -2348,7 +2348,7 @@
               <w:lang w:eastAsia="pl-PL"/>
             </w:rPr>
           </w:pPr>
-          <w:hyperlink w:anchor="_Toc74058021" w:history="1">
+          <w:hyperlink w:anchor="_Toc74071342" w:history="1">
             <w:r>
               <w:rPr>
                 <w:rStyle w:val="Hipercze"/>
@@ -2375,7 +2375,7 @@
                 <w:noProof/>
                 <w:webHidden/>
               </w:rPr>
-              <w:instrText xml:space="preserve"> PAGEREF _Toc74058021 \h </w:instrText>
+              <w:instrText xml:space="preserve"> PAGEREF _Toc74071342 \h </w:instrText>
             </w:r>
             <w:r>
               <w:rPr>
@@ -2418,7 +2418,7 @@
               <w:lang w:eastAsia="pl-PL"/>
             </w:rPr>
           </w:pPr>
-          <w:hyperlink w:anchor="_Toc74058022" w:history="1">
+          <w:hyperlink w:anchor="_Toc74071343" w:history="1">
             <w:r>
               <w:rPr>
                 <w:rStyle w:val="Hipercze"/>
@@ -2445,7 +2445,7 @@
                 <w:noProof/>
                 <w:webHidden/>
               </w:rPr>
-              <w:instrText xml:space="preserve"> PAGEREF _Toc74058022 \h </w:instrText>
+              <w:instrText xml:space="preserve"> PAGEREF _Toc74071343 \h </w:instrText>
             </w:r>
             <w:r>
               <w:rPr>
@@ -2488,7 +2488,7 @@
               <w:lang w:eastAsia="pl-PL"/>
             </w:rPr>
           </w:pPr>
-          <w:hyperlink w:anchor="_Toc74058023" w:history="1">
+          <w:hyperlink w:anchor="_Toc74071344" w:history="1">
             <w:r>
               <w:rPr>
                 <w:rStyle w:val="Hipercze"/>
@@ -2515,74 +2515,7 @@
                 <w:noProof/>
                 <w:webHidden/>
               </w:rPr>
-              <w:instrText xml:space="preserve"> PAGEREF _Toc74058023 \h </w:instrText>
-            </w:r>
-            <w:r>
-              <w:rPr>
-                <w:noProof/>
-                <w:webHidden/>
-              </w:rPr>
-            </w:r>
-            <w:r>
-              <w:rPr>
-                <w:noProof/>
-                <w:webHidden/>
-              </w:rPr>
-              <w:fldChar w:fldCharType="separate"/>
-            </w:r>
-            <w:r>
-              <w:rPr>
-                <w:noProof/>
-                <w:webHidden/>
-              </w:rPr>
-              <w:t>4</w:t>
-            </w:r>
-            <w:r>
-              <w:rPr>
-                <w:noProof/>
-                <w:webHidden/>
-              </w:rPr>
-              <w:fldChar w:fldCharType="end"/>
-            </w:r>
-          </w:hyperlink>
-        </w:p>
-        <w:p>
-          <w:pPr>
-            <w:pStyle w:val="Spistreci1"/>
-            <w:rPr>
-              <w:rFonts w:eastAsiaTheme="minorEastAsia"/>
-              <w:noProof/>
-              <w:lang w:eastAsia="pl-PL"/>
-            </w:rPr>
-          </w:pPr>
-          <w:hyperlink w:anchor="_Toc74058024" w:history="1">
-            <w:r>
-              <w:rPr>
-                <w:rStyle w:val="Hipercze"/>
-                <w:noProof/>
-              </w:rPr>
-              <w:t>Opracowanie alternatywnego sposobu opomiarowania pomieszczeń</w:t>
-            </w:r>
-            <w:r>
-              <w:rPr>
-                <w:noProof/>
-                <w:webHidden/>
-              </w:rPr>
-              <w:tab/>
-            </w:r>
-            <w:r>
-              <w:rPr>
-                <w:noProof/>
-                <w:webHidden/>
-              </w:rPr>
-              <w:fldChar w:fldCharType="begin"/>
-            </w:r>
-            <w:r>
-              <w:rPr>
-                <w:noProof/>
-                <w:webHidden/>
-              </w:rPr>
-              <w:instrText xml:space="preserve"> PAGEREF _Toc74058024 \h </w:instrText>
+              <w:instrText xml:space="preserve"> PAGEREF _Toc74071344 \h </w:instrText>
             </w:r>
             <w:r>
               <w:rPr>
@@ -2625,13 +2558,13 @@
               <w:lang w:eastAsia="pl-PL"/>
             </w:rPr>
           </w:pPr>
-          <w:hyperlink w:anchor="_Toc74058025" w:history="1">
+          <w:hyperlink w:anchor="_Toc74071345" w:history="1">
             <w:r>
               <w:rPr>
                 <w:rStyle w:val="Hipercze"/>
                 <w:noProof/>
               </w:rPr>
-              <w:t>Badanie otoczenia na podstawie przejazdu robota wzdłuż ścian</w:t>
+              <w:t>Źródła i przyczyny niepoprawnych wskazań magnetometru</w:t>
             </w:r>
             <w:r>
               <w:rPr>
@@ -2652,7 +2585,74 @@
                 <w:noProof/>
                 <w:webHidden/>
               </w:rPr>
-              <w:instrText xml:space="preserve"> PAGEREF _Toc74058025 \h </w:instrText>
+              <w:instrText xml:space="preserve"> PAGEREF _Toc74071345 \h </w:instrText>
+            </w:r>
+            <w:r>
+              <w:rPr>
+                <w:noProof/>
+                <w:webHidden/>
+              </w:rPr>
+            </w:r>
+            <w:r>
+              <w:rPr>
+                <w:noProof/>
+                <w:webHidden/>
+              </w:rPr>
+              <w:fldChar w:fldCharType="separate"/>
+            </w:r>
+            <w:r>
+              <w:rPr>
+                <w:noProof/>
+                <w:webHidden/>
+              </w:rPr>
+              <w:t>4</w:t>
+            </w:r>
+            <w:r>
+              <w:rPr>
+                <w:noProof/>
+                <w:webHidden/>
+              </w:rPr>
+              <w:fldChar w:fldCharType="end"/>
+            </w:r>
+          </w:hyperlink>
+        </w:p>
+        <w:p>
+          <w:pPr>
+            <w:pStyle w:val="Spistreci1"/>
+            <w:rPr>
+              <w:rFonts w:eastAsiaTheme="minorEastAsia"/>
+              <w:noProof/>
+              <w:lang w:eastAsia="pl-PL"/>
+            </w:rPr>
+          </w:pPr>
+          <w:hyperlink w:anchor="_Toc74071346" w:history="1">
+            <w:r>
+              <w:rPr>
+                <w:rStyle w:val="Hipercze"/>
+                <w:noProof/>
+              </w:rPr>
+              <w:t>Opracowanie alternatywnego sposobu opomiarowania pomieszczeń</w:t>
+            </w:r>
+            <w:r>
+              <w:rPr>
+                <w:noProof/>
+                <w:webHidden/>
+              </w:rPr>
+              <w:tab/>
+            </w:r>
+            <w:r>
+              <w:rPr>
+                <w:noProof/>
+                <w:webHidden/>
+              </w:rPr>
+              <w:fldChar w:fldCharType="begin"/>
+            </w:r>
+            <w:r>
+              <w:rPr>
+                <w:noProof/>
+                <w:webHidden/>
+              </w:rPr>
+              <w:instrText xml:space="preserve"> PAGEREF _Toc74071346 \h </w:instrText>
             </w:r>
             <w:r>
               <w:rPr>
@@ -2695,13 +2695,13 @@
               <w:lang w:eastAsia="pl-PL"/>
             </w:rPr>
           </w:pPr>
-          <w:hyperlink w:anchor="_Toc74058026" w:history="1">
+          <w:hyperlink w:anchor="_Toc74071347" w:history="1">
             <w:r>
               <w:rPr>
                 <w:rStyle w:val="Hipercze"/>
                 <w:noProof/>
               </w:rPr>
-              <w:t>Przebudowa robota</w:t>
+              <w:t>Badanie otoczenia na podstawie przejazdu robota wzdłuż ścian</w:t>
             </w:r>
             <w:r>
               <w:rPr>
@@ -2722,7 +2722,7 @@
                 <w:noProof/>
                 <w:webHidden/>
               </w:rPr>
-              <w:instrText xml:space="preserve"> PAGEREF _Toc74058026 \h </w:instrText>
+              <w:instrText xml:space="preserve"> PAGEREF _Toc74071347 \h </w:instrText>
             </w:r>
             <w:r>
               <w:rPr>
@@ -2765,13 +2765,13 @@
               <w:lang w:eastAsia="pl-PL"/>
             </w:rPr>
           </w:pPr>
-          <w:hyperlink w:anchor="_Toc74058027" w:history="1">
+          <w:hyperlink w:anchor="_Toc74071348" w:history="1">
             <w:r>
               <w:rPr>
                 <w:rStyle w:val="Hipercze"/>
                 <w:noProof/>
               </w:rPr>
-              <w:t>Wykorzystanie odeometrii i czujników odległości</w:t>
+              <w:t>Przebudowa robota</w:t>
             </w:r>
             <w:r>
               <w:rPr>
@@ -2792,7 +2792,7 @@
                 <w:noProof/>
                 <w:webHidden/>
               </w:rPr>
-              <w:instrText xml:space="preserve"> PAGEREF _Toc74058027 \h </w:instrText>
+              <w:instrText xml:space="preserve"> PAGEREF _Toc74071348 \h </w:instrText>
             </w:r>
             <w:r>
               <w:rPr>
@@ -2835,13 +2835,13 @@
               <w:lang w:eastAsia="pl-PL"/>
             </w:rPr>
           </w:pPr>
-          <w:hyperlink w:anchor="_Toc74058028" w:history="1">
+          <w:hyperlink w:anchor="_Toc74071349" w:history="1">
             <w:r>
               <w:rPr>
                 <w:rStyle w:val="Hipercze"/>
                 <w:noProof/>
               </w:rPr>
-              <w:t>Określenie kierunku i  położenia robota</w:t>
+              <w:t>Wykorzystanie odeometrii i czujników odległości</w:t>
             </w:r>
             <w:r>
               <w:rPr>
@@ -2862,7 +2862,7 @@
                 <w:noProof/>
                 <w:webHidden/>
               </w:rPr>
-              <w:instrText xml:space="preserve"> PAGEREF _Toc74058028 \h </w:instrText>
+              <w:instrText xml:space="preserve"> PAGEREF _Toc74071349 \h </w:instrText>
             </w:r>
             <w:r>
               <w:rPr>
@@ -2905,13 +2905,13 @@
               <w:lang w:eastAsia="pl-PL"/>
             </w:rPr>
           </w:pPr>
-          <w:hyperlink w:anchor="_Toc74058029" w:history="1">
+          <w:hyperlink w:anchor="_Toc74071350" w:history="1">
             <w:r>
               <w:rPr>
                 <w:rStyle w:val="Hipercze"/>
                 <w:noProof/>
               </w:rPr>
-              <w:t>Korekta błędów</w:t>
+              <w:t>Określenie kierunku i  położenia robota</w:t>
             </w:r>
             <w:r>
               <w:rPr>
@@ -2932,141 +2932,7 @@
                 <w:noProof/>
                 <w:webHidden/>
               </w:rPr>
-              <w:instrText xml:space="preserve"> PAGEREF _Toc74058029 \h </w:instrText>
-            </w:r>
-            <w:r>
-              <w:rPr>
-                <w:noProof/>
-                <w:webHidden/>
-              </w:rPr>
-            </w:r>
-            <w:r>
-              <w:rPr>
-                <w:noProof/>
-                <w:webHidden/>
-              </w:rPr>
-              <w:fldChar w:fldCharType="separate"/>
-            </w:r>
-            <w:r>
-              <w:rPr>
-                <w:noProof/>
-                <w:webHidden/>
-              </w:rPr>
-              <w:t>4</w:t>
-            </w:r>
-            <w:r>
-              <w:rPr>
-                <w:noProof/>
-                <w:webHidden/>
-              </w:rPr>
-              <w:fldChar w:fldCharType="end"/>
-            </w:r>
-          </w:hyperlink>
-        </w:p>
-        <w:p>
-          <w:pPr>
-            <w:pStyle w:val="Spistreci1"/>
-            <w:rPr>
-              <w:rFonts w:eastAsiaTheme="minorEastAsia"/>
-              <w:noProof/>
-              <w:lang w:eastAsia="pl-PL"/>
-            </w:rPr>
-          </w:pPr>
-          <w:hyperlink w:anchor="_Toc74058030" w:history="1">
-            <w:r>
-              <w:rPr>
-                <w:rStyle w:val="Hipercze"/>
-                <w:noProof/>
-              </w:rPr>
-              <w:t>Peryferia i spis wyprowadzeń</w:t>
-            </w:r>
-            <w:r>
-              <w:rPr>
-                <w:noProof/>
-                <w:webHidden/>
-              </w:rPr>
-              <w:tab/>
-            </w:r>
-            <w:r>
-              <w:rPr>
-                <w:noProof/>
-                <w:webHidden/>
-              </w:rPr>
-              <w:fldChar w:fldCharType="begin"/>
-            </w:r>
-            <w:r>
-              <w:rPr>
-                <w:noProof/>
-                <w:webHidden/>
-              </w:rPr>
-              <w:instrText xml:space="preserve"> PAGEREF _Toc74058030 \h </w:instrText>
-            </w:r>
-            <w:r>
-              <w:rPr>
-                <w:noProof/>
-                <w:webHidden/>
-              </w:rPr>
-            </w:r>
-            <w:r>
-              <w:rPr>
-                <w:noProof/>
-                <w:webHidden/>
-              </w:rPr>
-              <w:fldChar w:fldCharType="separate"/>
-            </w:r>
-            <w:r>
-              <w:rPr>
-                <w:noProof/>
-                <w:webHidden/>
-              </w:rPr>
-              <w:t>4</w:t>
-            </w:r>
-            <w:r>
-              <w:rPr>
-                <w:noProof/>
-                <w:webHidden/>
-              </w:rPr>
-              <w:fldChar w:fldCharType="end"/>
-            </w:r>
-          </w:hyperlink>
-        </w:p>
-        <w:p>
-          <w:pPr>
-            <w:pStyle w:val="Spistreci1"/>
-            <w:rPr>
-              <w:rFonts w:eastAsiaTheme="minorEastAsia"/>
-              <w:noProof/>
-              <w:lang w:eastAsia="pl-PL"/>
-            </w:rPr>
-          </w:pPr>
-          <w:hyperlink w:anchor="_Toc74058031" w:history="1">
-            <w:r>
-              <w:rPr>
-                <w:rStyle w:val="Hipercze"/>
-                <w:noProof/>
-              </w:rPr>
-              <w:t>Aplikacja do komunikacji pomiędzy robotem a komputerem (środowisko .NET)</w:t>
-            </w:r>
-            <w:r>
-              <w:rPr>
-                <w:noProof/>
-                <w:webHidden/>
-              </w:rPr>
-              <w:tab/>
-            </w:r>
-            <w:r>
-              <w:rPr>
-                <w:noProof/>
-                <w:webHidden/>
-              </w:rPr>
-              <w:fldChar w:fldCharType="begin"/>
-            </w:r>
-            <w:r>
-              <w:rPr>
-                <w:noProof/>
-                <w:webHidden/>
-              </w:rPr>
-              <w:instrText xml:space="preserve"> PAGEREF _Toc74058031 \h </w:instrText>
+              <w:instrText xml:space="preserve"> PAGEREF _Toc74071350 \h </w:instrText>
             </w:r>
             <w:r>
               <w:rPr>
@@ -3109,13 +2975,13 @@
               <w:lang w:eastAsia="pl-PL"/>
             </w:rPr>
           </w:pPr>
-          <w:hyperlink w:anchor="_Toc74058032" w:history="1">
+          <w:hyperlink w:anchor="_Toc74071351" w:history="1">
             <w:r>
               <w:rPr>
                 <w:rStyle w:val="Hipercze"/>
                 <w:noProof/>
               </w:rPr>
-              <w:t>Tryb autonomiczny</w:t>
+              <w:t>Korekta błędów</w:t>
             </w:r>
             <w:r>
               <w:rPr>
@@ -3136,7 +3002,141 @@
                 <w:noProof/>
                 <w:webHidden/>
               </w:rPr>
-              <w:instrText xml:space="preserve"> PAGEREF _Toc74058032 \h </w:instrText>
+              <w:instrText xml:space="preserve"> PAGEREF _Toc74071351 \h </w:instrText>
+            </w:r>
+            <w:r>
+              <w:rPr>
+                <w:noProof/>
+                <w:webHidden/>
+              </w:rPr>
+            </w:r>
+            <w:r>
+              <w:rPr>
+                <w:noProof/>
+                <w:webHidden/>
+              </w:rPr>
+              <w:fldChar w:fldCharType="separate"/>
+            </w:r>
+            <w:r>
+              <w:rPr>
+                <w:noProof/>
+                <w:webHidden/>
+              </w:rPr>
+              <w:t>4</w:t>
+            </w:r>
+            <w:r>
+              <w:rPr>
+                <w:noProof/>
+                <w:webHidden/>
+              </w:rPr>
+              <w:fldChar w:fldCharType="end"/>
+            </w:r>
+          </w:hyperlink>
+        </w:p>
+        <w:p>
+          <w:pPr>
+            <w:pStyle w:val="Spistreci1"/>
+            <w:rPr>
+              <w:rFonts w:eastAsiaTheme="minorEastAsia"/>
+              <w:noProof/>
+              <w:lang w:eastAsia="pl-PL"/>
+            </w:rPr>
+          </w:pPr>
+          <w:hyperlink w:anchor="_Toc74071352" w:history="1">
+            <w:r>
+              <w:rPr>
+                <w:rStyle w:val="Hipercze"/>
+                <w:noProof/>
+              </w:rPr>
+              <w:t>Peryferia i spis wyprowadzeń</w:t>
+            </w:r>
+            <w:r>
+              <w:rPr>
+                <w:noProof/>
+                <w:webHidden/>
+              </w:rPr>
+              <w:tab/>
+            </w:r>
+            <w:r>
+              <w:rPr>
+                <w:noProof/>
+                <w:webHidden/>
+              </w:rPr>
+              <w:fldChar w:fldCharType="begin"/>
+            </w:r>
+            <w:r>
+              <w:rPr>
+                <w:noProof/>
+                <w:webHidden/>
+              </w:rPr>
+              <w:instrText xml:space="preserve"> PAGEREF _Toc74071352 \h </w:instrText>
+            </w:r>
+            <w:r>
+              <w:rPr>
+                <w:noProof/>
+                <w:webHidden/>
+              </w:rPr>
+            </w:r>
+            <w:r>
+              <w:rPr>
+                <w:noProof/>
+                <w:webHidden/>
+              </w:rPr>
+              <w:fldChar w:fldCharType="separate"/>
+            </w:r>
+            <w:r>
+              <w:rPr>
+                <w:noProof/>
+                <w:webHidden/>
+              </w:rPr>
+              <w:t>4</w:t>
+            </w:r>
+            <w:r>
+              <w:rPr>
+                <w:noProof/>
+                <w:webHidden/>
+              </w:rPr>
+              <w:fldChar w:fldCharType="end"/>
+            </w:r>
+          </w:hyperlink>
+        </w:p>
+        <w:p>
+          <w:pPr>
+            <w:pStyle w:val="Spistreci1"/>
+            <w:rPr>
+              <w:rFonts w:eastAsiaTheme="minorEastAsia"/>
+              <w:noProof/>
+              <w:lang w:eastAsia="pl-PL"/>
+            </w:rPr>
+          </w:pPr>
+          <w:hyperlink w:anchor="_Toc74071353" w:history="1">
+            <w:r>
+              <w:rPr>
+                <w:rStyle w:val="Hipercze"/>
+                <w:noProof/>
+              </w:rPr>
+              <w:t>Aplikacja do komunikacji pomiędzy robotem a komputerem (środowisko .NET)</w:t>
+            </w:r>
+            <w:r>
+              <w:rPr>
+                <w:noProof/>
+                <w:webHidden/>
+              </w:rPr>
+              <w:tab/>
+            </w:r>
+            <w:r>
+              <w:rPr>
+                <w:noProof/>
+                <w:webHidden/>
+              </w:rPr>
+              <w:fldChar w:fldCharType="begin"/>
+            </w:r>
+            <w:r>
+              <w:rPr>
+                <w:noProof/>
+                <w:webHidden/>
+              </w:rPr>
+              <w:instrText xml:space="preserve"> PAGEREF _Toc74071353 \h </w:instrText>
             </w:r>
             <w:r>
               <w:rPr>
@@ -3179,12 +3179,82 @@
               <w:lang w:eastAsia="pl-PL"/>
             </w:rPr>
           </w:pPr>
-          <w:hyperlink w:anchor="_Toc74058033" w:history="1">
+          <w:hyperlink w:anchor="_Toc74071354" w:history="1">
             <w:r>
               <w:rPr>
                 <w:rStyle w:val="Hipercze"/>
                 <w:noProof/>
               </w:rPr>
+              <w:t>Tryb autonomiczny</w:t>
+            </w:r>
+            <w:r>
+              <w:rPr>
+                <w:noProof/>
+                <w:webHidden/>
+              </w:rPr>
+              <w:tab/>
+            </w:r>
+            <w:r>
+              <w:rPr>
+                <w:noProof/>
+                <w:webHidden/>
+              </w:rPr>
+              <w:fldChar w:fldCharType="begin"/>
+            </w:r>
+            <w:r>
+              <w:rPr>
+                <w:noProof/>
+                <w:webHidden/>
+              </w:rPr>
+              <w:instrText xml:space="preserve"> PAGEREF _Toc74071354 \h </w:instrText>
+            </w:r>
+            <w:r>
+              <w:rPr>
+                <w:noProof/>
+                <w:webHidden/>
+              </w:rPr>
+            </w:r>
+            <w:r>
+              <w:rPr>
+                <w:noProof/>
+                <w:webHidden/>
+              </w:rPr>
+              <w:fldChar w:fldCharType="separate"/>
+            </w:r>
+            <w:r>
+              <w:rPr>
+                <w:noProof/>
+                <w:webHidden/>
+              </w:rPr>
+              <w:t>4</w:t>
+            </w:r>
+            <w:r>
+              <w:rPr>
+                <w:noProof/>
+                <w:webHidden/>
+              </w:rPr>
+              <w:fldChar w:fldCharType="end"/>
+            </w:r>
+          </w:hyperlink>
+        </w:p>
+        <w:p>
+          <w:pPr>
+            <w:pStyle w:val="Spistreci2"/>
+            <w:tabs>
+              <w:tab w:val="right" w:leader="dot" w:pos="9062"/>
+            </w:tabs>
+            <w:rPr>
+              <w:rFonts w:eastAsiaTheme="minorEastAsia"/>
+              <w:noProof/>
+              <w:lang w:eastAsia="pl-PL"/>
+            </w:rPr>
+          </w:pPr>
+          <w:hyperlink w:anchor="_Toc74071355" w:history="1">
+            <w:r>
+              <w:rPr>
+                <w:rStyle w:val="Hipercze"/>
+                <w:noProof/>
+              </w:rPr>
               <w:t>Tryb zdalnego sterowania</w:t>
             </w:r>
             <w:r>
@@ -3206,7 +3276,7 @@
                 <w:noProof/>
                 <w:webHidden/>
               </w:rPr>
-              <w:instrText xml:space="preserve"> PAGEREF _Toc74058033 \h </w:instrText>
+              <w:instrText xml:space="preserve"> PAGEREF _Toc74071355 \h </w:instrText>
             </w:r>
             <w:r>
               <w:rPr>
@@ -3246,7 +3316,7 @@
               <w:lang w:eastAsia="pl-PL"/>
             </w:rPr>
           </w:pPr>
-          <w:hyperlink w:anchor="_Toc74058034" w:history="1">
+          <w:hyperlink w:anchor="_Toc74071356" w:history="1">
             <w:r>
               <w:rPr>
                 <w:rStyle w:val="Hipercze"/>
@@ -3273,7 +3343,7 @@
                 <w:noProof/>
                 <w:webHidden/>
               </w:rPr>
-              <w:instrText xml:space="preserve"> PAGEREF _Toc74058034 \h </w:instrText>
+              <w:instrText xml:space="preserve"> PAGEREF _Toc74071356 \h </w:instrText>
             </w:r>
             <w:r>
               <w:rPr>
@@ -3313,7 +3383,7 @@
               <w:lang w:eastAsia="pl-PL"/>
             </w:rPr>
           </w:pPr>
-          <w:hyperlink w:anchor="_Toc74058035" w:history="1">
+          <w:hyperlink w:anchor="_Toc74071357" w:history="1">
             <w:r>
               <w:rPr>
                 <w:rStyle w:val="Hipercze"/>
@@ -3340,7 +3410,7 @@
                 <w:noProof/>
                 <w:webHidden/>
               </w:rPr>
-              <w:instrText xml:space="preserve"> PAGEREF _Toc74058035 \h </w:instrText>
+              <w:instrText xml:space="preserve"> PAGEREF _Toc74071357 \h </w:instrText>
             </w:r>
             <w:r>
               <w:rPr>
@@ -3380,7 +3450,7 @@
               <w:lang w:eastAsia="pl-PL"/>
             </w:rPr>
           </w:pPr>
-          <w:hyperlink w:anchor="_Toc74058036" w:history="1">
+          <w:hyperlink w:anchor="_Toc74071358" w:history="1">
             <w:r>
               <w:rPr>
                 <w:rStyle w:val="Hipercze"/>
@@ -3407,7 +3477,7 @@
                 <w:noProof/>
                 <w:webHidden/>
               </w:rPr>
-              <w:instrText xml:space="preserve"> PAGEREF _Toc74058036 \h </w:instrText>
+              <w:instrText xml:space="preserve"> PAGEREF _Toc74071358 \h </w:instrText>
             </w:r>
             <w:r>
               <w:rPr>
@@ -3447,7 +3517,7 @@
               <w:lang w:eastAsia="pl-PL"/>
             </w:rPr>
           </w:pPr>
-          <w:hyperlink w:anchor="_Toc74058037" w:history="1">
+          <w:hyperlink w:anchor="_Toc74071359" w:history="1">
             <w:r>
               <w:rPr>
                 <w:rStyle w:val="Hipercze"/>
@@ -3474,7 +3544,7 @@
                 <w:noProof/>
                 <w:webHidden/>
               </w:rPr>
-              <w:instrText xml:space="preserve"> PAGEREF _Toc74058037 \h </w:instrText>
+              <w:instrText xml:space="preserve"> PAGEREF _Toc74071359 \h </w:instrText>
             </w:r>
             <w:r>
               <w:rPr>
@@ -3514,7 +3584,7 @@
               <w:lang w:eastAsia="pl-PL"/>
             </w:rPr>
           </w:pPr>
-          <w:hyperlink w:anchor="_Toc74058038" w:history="1">
+          <w:hyperlink w:anchor="_Toc74071360" w:history="1">
             <w:r>
               <w:rPr>
                 <w:rStyle w:val="Hipercze"/>
@@ -3541,7 +3611,7 @@
                 <w:noProof/>
                 <w:webHidden/>
               </w:rPr>
-              <w:instrText xml:space="preserve"> PAGEREF _Toc74058038 \h </w:instrText>
+              <w:instrText xml:space="preserve"> PAGEREF _Toc74071360 \h </w:instrText>
             </w:r>
             <w:r>
               <w:rPr>
@@ -3611,7 +3681,7 @@
         <w:pStyle w:val="Nagwek1"/>
         <w:spacing w:before="0"/>
       </w:pPr>
-      <w:bookmarkStart w:id="0" w:name="_Toc74057988"/>
+      <w:bookmarkStart w:id="0" w:name="_Toc74071309"/>
       <w:r>
         <w:lastRenderedPageBreak/>
         <w:t>Wstęp</w:t>
@@ -3623,7 +3693,7 @@
         <w:pStyle w:val="Nagwek1"/>
         <w:spacing w:before="0"/>
       </w:pPr>
-      <w:bookmarkStart w:id="1" w:name="_Toc74057989"/>
+      <w:bookmarkStart w:id="1" w:name="_Toc74071310"/>
       <w:r>
         <w:t>Cel i zakres pracy</w:t>
       </w:r>
@@ -3634,7 +3704,7 @@
         <w:pStyle w:val="Nagwek1"/>
         <w:spacing w:before="0"/>
       </w:pPr>
-      <w:bookmarkStart w:id="2" w:name="_Toc74057990"/>
+      <w:bookmarkStart w:id="2" w:name="_Toc74071311"/>
       <w:r>
         <w:t>Struktura pracy</w:t>
       </w:r>
@@ -3645,7 +3715,7 @@
         <w:pStyle w:val="Nagwek1"/>
         <w:spacing w:before="0"/>
       </w:pPr>
-      <w:bookmarkStart w:id="3" w:name="_Toc74057991"/>
+      <w:bookmarkStart w:id="3" w:name="_Toc74071312"/>
       <w:r>
         <w:t>Ogólne założenia i wymagania funkcjonalne</w:t>
       </w:r>
@@ -3656,7 +3726,7 @@
         <w:pStyle w:val="Nagwek1"/>
         <w:spacing w:before="0"/>
       </w:pPr>
-      <w:bookmarkStart w:id="4" w:name="_Toc74057992"/>
+      <w:bookmarkStart w:id="4" w:name="_Toc74071313"/>
       <w:r>
         <w:t>P</w:t>
       </w:r>
@@ -3682,7 +3752,7 @@
         <w:pStyle w:val="Nagwek1"/>
         <w:spacing w:before="0"/>
       </w:pPr>
-      <w:bookmarkStart w:id="5" w:name="_Toc74057993"/>
+      <w:bookmarkStart w:id="5" w:name="_Toc74071314"/>
       <w:r>
         <w:t>Algorytmy i metody używane przy</w:t>
       </w:r>
@@ -3699,7 +3769,7 @@
         <w:pStyle w:val="Nagwek2"/>
         <w:spacing w:before="0"/>
       </w:pPr>
-      <w:bookmarkStart w:id="6" w:name="_Toc74057994"/>
+      <w:bookmarkStart w:id="6" w:name="_Toc74071315"/>
       <w:r>
         <w:t>Metody określ</w:t>
       </w:r>
@@ -3716,7 +3786,7 @@
         <w:pStyle w:val="Nagwek2"/>
         <w:spacing w:before="0"/>
       </w:pPr>
-      <w:bookmarkStart w:id="7" w:name="_Toc74057995"/>
+      <w:bookmarkStart w:id="7" w:name="_Toc74071316"/>
       <w:r>
         <w:t>Sposoby reprezentacji badanego obszaru</w:t>
       </w:r>
@@ -3727,7 +3797,7 @@
         <w:pStyle w:val="Nagwek1"/>
         <w:spacing w:before="0"/>
       </w:pPr>
-      <w:bookmarkStart w:id="8" w:name="_Toc74057996"/>
+      <w:bookmarkStart w:id="8" w:name="_Toc74071317"/>
       <w:r>
         <w:t xml:space="preserve">Przegląd narzędzi i urządzeń wykorzystywanych </w:t>
       </w:r>
@@ -3741,7 +3811,7 @@
         <w:pStyle w:val="Nagwek2"/>
         <w:spacing w:before="0"/>
       </w:pPr>
-      <w:bookmarkStart w:id="9" w:name="_Toc74057997"/>
+      <w:bookmarkStart w:id="9" w:name="_Toc74071318"/>
       <w:r>
         <w:t>Platformy sprzętowe</w:t>
       </w:r>
@@ -3752,18 +3822,21 @@
         <w:pStyle w:val="Nagwek3"/>
         <w:spacing w:before="0"/>
       </w:pPr>
-      <w:bookmarkStart w:id="10" w:name="_Toc74057998"/>
+      <w:bookmarkStart w:id="10" w:name="_Toc74071319"/>
+      <w:proofErr w:type="spellStart"/>
       <w:r>
         <w:t>Arduino</w:t>
       </w:r>
       <w:bookmarkEnd w:id="10"/>
+      <w:proofErr w:type="spellEnd"/>
     </w:p>
     <w:p>
       <w:pPr>
         <w:pStyle w:val="Nagwek3"/>
         <w:spacing w:before="0"/>
       </w:pPr>
-      <w:bookmarkStart w:id="11" w:name="_Toc74057999"/>
+      <w:bookmarkStart w:id="11" w:name="_Toc74071320"/>
+      <w:proofErr w:type="spellStart"/>
       <w:r>
         <w:t>Rasp</w:t>
       </w:r>
@@ -3771,13 +3844,14 @@
         <w:t>berryPi</w:t>
       </w:r>
       <w:bookmarkEnd w:id="11"/>
+      <w:proofErr w:type="spellEnd"/>
     </w:p>
     <w:p>
       <w:pPr>
         <w:pStyle w:val="Nagwek3"/>
         <w:spacing w:before="0"/>
       </w:pPr>
-      <w:bookmarkStart w:id="12" w:name="_Toc74058000"/>
+      <w:bookmarkStart w:id="12" w:name="_Toc74071321"/>
       <w:r>
         <w:t>STM32</w:t>
       </w:r>
@@ -3788,7 +3862,7 @@
         <w:pStyle w:val="Nagwek2"/>
         <w:spacing w:before="0"/>
       </w:pPr>
-      <w:bookmarkStart w:id="13" w:name="_Toc74058001"/>
+      <w:bookmarkStart w:id="13" w:name="_Toc74071322"/>
       <w:r>
         <w:t>Czujniki i sensory używane w robotyce</w:t>
       </w:r>
@@ -3799,10 +3873,12 @@
         <w:pStyle w:val="Nagwek3"/>
         <w:spacing w:before="0"/>
       </w:pPr>
-      <w:bookmarkStart w:id="14" w:name="_Toc74058002"/>
+      <w:bookmarkStart w:id="14" w:name="_Toc74071323"/>
+      <w:proofErr w:type="spellStart"/>
       <w:r>
         <w:t>Enkodery</w:t>
       </w:r>
+      <w:proofErr w:type="spellEnd"/>
       <w:r>
         <w:t xml:space="preserve"> i silniki krokowe</w:t>
       </w:r>
@@ -3813,7 +3889,7 @@
         <w:pStyle w:val="Nagwek3"/>
         <w:spacing w:before="0"/>
       </w:pPr>
-      <w:bookmarkStart w:id="15" w:name="_Toc74058003"/>
+      <w:bookmarkStart w:id="15" w:name="_Toc74071324"/>
       <w:r>
         <w:t>Czujniki ultradźwiękowe</w:t>
       </w:r>
@@ -3824,7 +3900,7 @@
         <w:pStyle w:val="Nagwek3"/>
         <w:spacing w:before="0"/>
       </w:pPr>
-      <w:bookmarkStart w:id="16" w:name="_Toc74058004"/>
+      <w:bookmarkStart w:id="16" w:name="_Toc74071325"/>
       <w:r>
         <w:t xml:space="preserve">Czujniki </w:t>
       </w:r>
@@ -3838,7 +3914,7 @@
         <w:pStyle w:val="Nagwek3"/>
         <w:spacing w:before="0"/>
       </w:pPr>
-      <w:bookmarkStart w:id="17" w:name="_Toc74058005"/>
+      <w:bookmarkStart w:id="17" w:name="_Toc74071326"/>
       <w:r>
         <w:t>Czujniki i skanery laserowe</w:t>
       </w:r>
@@ -3849,21 +3925,23 @@
         <w:pStyle w:val="Nagwek3"/>
         <w:spacing w:before="0"/>
       </w:pPr>
-      <w:bookmarkStart w:id="18" w:name="_Toc74058006"/>
+      <w:bookmarkStart w:id="18" w:name="_Toc74071327"/>
       <w:r>
         <w:t xml:space="preserve">Czujniki </w:t>
       </w:r>
+      <w:proofErr w:type="spellStart"/>
       <w:r>
         <w:t>ToF</w:t>
       </w:r>
       <w:bookmarkEnd w:id="18"/>
+      <w:proofErr w:type="spellEnd"/>
     </w:p>
     <w:p>
       <w:pPr>
         <w:pStyle w:val="Nagwek3"/>
         <w:spacing w:before="0"/>
       </w:pPr>
-      <w:bookmarkStart w:id="19" w:name="_Toc74058007"/>
+      <w:bookmarkStart w:id="19" w:name="_Toc74071328"/>
       <w:r>
         <w:t>Kamery</w:t>
       </w:r>
@@ -3874,9 +3952,17 @@
         <w:pStyle w:val="Nagwek1"/>
         <w:spacing w:before="0"/>
       </w:pPr>
-      <w:bookmarkStart w:id="20" w:name="_Toc74058008"/>
-      <w:r>
-        <w:t>Realizacja prototypu pojazdu autonomicznego do pomiarowania pomieszczeń wewnątrz budynku</w:t>
+      <w:bookmarkStart w:id="20" w:name="_Toc74071329"/>
+      <w:r>
+        <w:t xml:space="preserve">Realizacja prototypu pojazdu autonomicznego do </w:t>
+      </w:r>
+      <w:proofErr w:type="spellStart"/>
+      <w:r>
+        <w:t>pomiarowania</w:t>
+      </w:r>
+      <w:proofErr w:type="spellEnd"/>
+      <w:r>
+        <w:t xml:space="preserve"> pomieszczeń wewnątrz budynku</w:t>
       </w:r>
       <w:bookmarkEnd w:id="20"/>
     </w:p>
@@ -3885,7 +3971,7 @@
         <w:pStyle w:val="Nagwek2"/>
         <w:spacing w:before="0"/>
       </w:pPr>
-      <w:bookmarkStart w:id="21" w:name="_Toc74058009"/>
+      <w:bookmarkStart w:id="21" w:name="_Toc74071330"/>
       <w:r>
         <w:t>Konstrukcja mechaniczna</w:t>
       </w:r>
@@ -3896,12 +3982,20 @@
         <w:pStyle w:val="Nagwek2"/>
         <w:spacing w:before="0"/>
       </w:pPr>
-      <w:bookmarkStart w:id="22" w:name="_Toc74058010"/>
+      <w:bookmarkStart w:id="22" w:name="_Toc74071331"/>
       <w:r>
         <w:t>P</w:t>
       </w:r>
       <w:r>
-        <w:t>łytka Nucleo STM32F103RB</w:t>
+        <w:t xml:space="preserve">łytka </w:t>
+      </w:r>
+      <w:proofErr w:type="spellStart"/>
+      <w:r>
+        <w:t>Nucleo</w:t>
+      </w:r>
+      <w:proofErr w:type="spellEnd"/>
+      <w:r>
+        <w:t xml:space="preserve"> STM32F103RB</w:t>
       </w:r>
       <w:bookmarkEnd w:id="22"/>
     </w:p>
@@ -3909,9 +4003,17 @@
       <w:pPr>
         <w:pStyle w:val="Nagwek2"/>
       </w:pPr>
-      <w:bookmarkStart w:id="23" w:name="_Toc74058011"/>
-      <w:r>
-        <w:t>Magnetometr i akcelerometr Pololu LSM303D</w:t>
+      <w:bookmarkStart w:id="23" w:name="_Toc74071332"/>
+      <w:r>
+        <w:t xml:space="preserve">Magnetometr i akcelerometr </w:t>
+      </w:r>
+      <w:proofErr w:type="spellStart"/>
+      <w:r>
+        <w:t>Pololu</w:t>
+      </w:r>
+      <w:proofErr w:type="spellEnd"/>
+      <w:r>
+        <w:t xml:space="preserve"> LSM303D</w:t>
       </w:r>
       <w:bookmarkEnd w:id="23"/>
     </w:p>
@@ -3920,7 +4022,7 @@
         <w:pStyle w:val="Nagwek2"/>
         <w:spacing w:before="0"/>
       </w:pPr>
-      <w:bookmarkStart w:id="24" w:name="_Toc74058012"/>
+      <w:bookmarkStart w:id="24" w:name="_Toc74071333"/>
       <w:r>
         <w:t>Czujniki ultradźwiękowe HC-SR04</w:t>
       </w:r>
@@ -3931,9 +4033,17 @@
         <w:pStyle w:val="Nagwek2"/>
         <w:spacing w:before="0"/>
       </w:pPr>
-      <w:bookmarkStart w:id="25" w:name="_Toc74058013"/>
-      <w:r>
-        <w:t>Dwukanałowy sterownik silników Pololu DRV8835</w:t>
+      <w:bookmarkStart w:id="25" w:name="_Toc74071334"/>
+      <w:r>
+        <w:t xml:space="preserve">Dwukanałowy sterownik silników </w:t>
+      </w:r>
+      <w:proofErr w:type="spellStart"/>
+      <w:r>
+        <w:t>Pololu</w:t>
+      </w:r>
+      <w:proofErr w:type="spellEnd"/>
+      <w:r>
+        <w:t xml:space="preserve"> DRV8835</w:t>
       </w:r>
       <w:bookmarkEnd w:id="25"/>
     </w:p>
@@ -3942,7 +4052,7 @@
         <w:pStyle w:val="Nagwek2"/>
         <w:spacing w:before="0"/>
       </w:pPr>
-      <w:bookmarkStart w:id="26" w:name="_Toc74058014"/>
+      <w:bookmarkStart w:id="26" w:name="_Toc74071335"/>
       <w:r>
         <w:t>Komunikacja bezprzewodowa: m</w:t>
       </w:r>
@@ -3962,18 +4072,23 @@
         <w:pStyle w:val="Nagwek2"/>
         <w:spacing w:before="0"/>
       </w:pPr>
-      <w:bookmarkStart w:id="27" w:name="_Toc74058015"/>
+      <w:bookmarkStart w:id="27" w:name="_Toc74071336"/>
       <w:r>
         <w:t>Moduł zasilania: o</w:t>
       </w:r>
       <w:r>
         <w:t>gniwa Li-</w:t>
       </w:r>
+      <w:proofErr w:type="spellStart"/>
       <w:r>
         <w:t>i</w:t>
       </w:r>
       <w:r>
-        <w:t>on 2600mAh</w:t>
+        <w:t>on</w:t>
+      </w:r>
+      <w:proofErr w:type="spellEnd"/>
+      <w:r>
+        <w:t xml:space="preserve"> 2600mAh</w:t>
       </w:r>
       <w:bookmarkEnd w:id="27"/>
     </w:p>
@@ -3981,7 +4096,7 @@
       <w:pPr>
         <w:pStyle w:val="Nagwek2"/>
       </w:pPr>
-      <w:bookmarkStart w:id="28" w:name="_Toc74058016"/>
+      <w:bookmarkStart w:id="28" w:name="_Toc74071337"/>
       <w:r>
         <w:t>Stabilizacja zasilania: kondensator 1000</w:t>
       </w:r>
@@ -4001,7 +4116,7 @@
         <w:pStyle w:val="Nagwek1"/>
         <w:spacing w:before="0"/>
       </w:pPr>
-      <w:bookmarkStart w:id="29" w:name="_Toc74058017"/>
+      <w:bookmarkStart w:id="29" w:name="_Toc74071338"/>
       <w:r>
         <w:t>Wykorzystanie algorytmu DFS</w:t>
       </w:r>
@@ -4014,6 +4129,7 @@
       <w:r>
         <w:t xml:space="preserve"> </w:t>
       </w:r>
+      <w:proofErr w:type="spellStart"/>
       <w:r>
         <w:t>Trémaux</w:t>
       </w:r>
@@ -4021,13 +4137,14 @@
         <w:t>a</w:t>
       </w:r>
       <w:bookmarkEnd w:id="29"/>
+      <w:proofErr w:type="spellEnd"/>
     </w:p>
     <w:p>
       <w:pPr>
         <w:pStyle w:val="Nagwek2"/>
         <w:spacing w:before="0"/>
       </w:pPr>
-      <w:bookmarkStart w:id="30" w:name="_Toc74058018"/>
+      <w:bookmarkStart w:id="30" w:name="_Toc74071339"/>
       <w:r>
         <w:t>Reprezentacja pomieszczenia: dyskretyzacja pomieszczenia i macierz zajętości</w:t>
       </w:r>
@@ -4037,7 +4154,7 @@
       <w:pPr>
         <w:pStyle w:val="Nagwek1"/>
       </w:pPr>
-      <w:bookmarkStart w:id="31" w:name="_Toc74058019"/>
+      <w:bookmarkStart w:id="31" w:name="_Toc74071340"/>
       <w:r>
         <w:t>Problemy dotyczące poprawnego działania magnetometru w pomieszczeniach</w:t>
       </w:r>
@@ -4048,12 +4165,20 @@
         <w:pStyle w:val="Nagwek2"/>
         <w:spacing w:before="0"/>
       </w:pPr>
-      <w:bookmarkStart w:id="32" w:name="_Toc74058020"/>
+      <w:bookmarkStart w:id="32" w:name="_Toc74071341"/>
       <w:r>
         <w:t>Weryfikacja wskazań magnetometru</w:t>
       </w:r>
       <w:r>
-        <w:t>: Nucleo STM32F4</w:t>
+        <w:t xml:space="preserve">: </w:t>
+      </w:r>
+      <w:proofErr w:type="spellStart"/>
+      <w:r>
+        <w:t>Nucleo</w:t>
+      </w:r>
+      <w:proofErr w:type="spellEnd"/>
+      <w:r>
+        <w:t xml:space="preserve"> STM32F4</w:t>
       </w:r>
       <w:r>
         <w:t>11E</w:t>
@@ -4068,7 +4193,7 @@
         <w:pStyle w:val="Nagwek2"/>
         <w:spacing w:before="0"/>
       </w:pPr>
-      <w:bookmarkStart w:id="33" w:name="_Toc74058021"/>
+      <w:bookmarkStart w:id="33" w:name="_Toc74071342"/>
       <w:r>
         <w:lastRenderedPageBreak/>
         <w:t>Magnetometr</w:t>
@@ -4085,7 +4210,7 @@
       <w:pPr>
         <w:pStyle w:val="Nagwek2"/>
       </w:pPr>
-      <w:bookmarkStart w:id="34" w:name="_Toc74058022"/>
+      <w:bookmarkStart w:id="34" w:name="_Toc74071343"/>
       <w:r>
         <w:t>Zmiana położenia modułu z magnetometrem i wykorzystanie serw</w:t>
       </w:r>
@@ -4099,19 +4224,28 @@
         <w:pStyle w:val="Nagwek2"/>
         <w:spacing w:before="0"/>
       </w:pPr>
-      <w:bookmarkStart w:id="35" w:name="_Toc74058023"/>
+      <w:bookmarkStart w:id="35" w:name="_Toc74071344"/>
       <w:r>
         <w:t>Niestabilność pola magnetycznego przy badaniu pomieszczeń</w:t>
       </w:r>
       <w:bookmarkEnd w:id="35"/>
     </w:p>
-    <w:p/>
+    <w:p>
+      <w:pPr>
+        <w:pStyle w:val="Nagwek2"/>
+      </w:pPr>
+      <w:bookmarkStart w:id="36" w:name="_Toc74071345"/>
+      <w:r>
+        <w:t>Źródła i przyczyny niepoprawnych wskazań magnetometru</w:t>
+      </w:r>
+      <w:bookmarkEnd w:id="36"/>
+    </w:p>
     <w:p>
       <w:pPr>
         <w:pStyle w:val="Nagwek1"/>
         <w:spacing w:before="0"/>
       </w:pPr>
-      <w:bookmarkStart w:id="36" w:name="_Toc74058024"/>
+      <w:bookmarkStart w:id="37" w:name="_Toc74071346"/>
       <w:r>
         <w:t xml:space="preserve">Opracowanie alternatywnego sposobu </w:t>
       </w:r>
@@ -4124,14 +4258,14 @@
       <w:r>
         <w:t xml:space="preserve"> pomieszczeń</w:t>
       </w:r>
-      <w:bookmarkEnd w:id="36"/>
+      <w:bookmarkEnd w:id="37"/>
     </w:p>
     <w:p>
       <w:pPr>
         <w:pStyle w:val="Nagwek2"/>
         <w:spacing w:before="0"/>
       </w:pPr>
-      <w:bookmarkStart w:id="37" w:name="_Toc74058025"/>
+      <w:bookmarkStart w:id="38" w:name="_Toc74071347"/>
       <w:r>
         <w:t xml:space="preserve">Badanie otoczenia na podstawie </w:t>
       </w:r>
@@ -4147,36 +4281,44 @@
       <w:r>
         <w:t>n</w:t>
       </w:r>
-      <w:bookmarkEnd w:id="37"/>
+      <w:bookmarkEnd w:id="38"/>
     </w:p>
     <w:p>
       <w:pPr>
         <w:pStyle w:val="Nagwek2"/>
         <w:spacing w:before="0"/>
       </w:pPr>
-      <w:bookmarkStart w:id="38" w:name="_Toc74058026"/>
+      <w:bookmarkStart w:id="39" w:name="_Toc74071348"/>
       <w:r>
         <w:t>Przebudowa robota</w:t>
       </w:r>
-      <w:bookmarkEnd w:id="38"/>
+      <w:bookmarkEnd w:id="39"/>
     </w:p>
     <w:p>
       <w:pPr>
         <w:pStyle w:val="Nagwek2"/>
         <w:spacing w:before="0"/>
       </w:pPr>
-      <w:bookmarkStart w:id="39" w:name="_Toc74058027"/>
-      <w:r>
-        <w:t>Wykorzystanie odeometrii i czujników odległości</w:t>
-      </w:r>
-      <w:bookmarkEnd w:id="39"/>
+      <w:bookmarkStart w:id="40" w:name="_Toc74071349"/>
+      <w:r>
+        <w:t xml:space="preserve">Wykorzystanie </w:t>
+      </w:r>
+      <w:proofErr w:type="spellStart"/>
+      <w:r>
+        <w:t>odeometrii</w:t>
+      </w:r>
+      <w:proofErr w:type="spellEnd"/>
+      <w:r>
+        <w:t xml:space="preserve"> i czujników odległości</w:t>
+      </w:r>
+      <w:bookmarkEnd w:id="40"/>
     </w:p>
     <w:p>
       <w:pPr>
         <w:pStyle w:val="Nagwek2"/>
         <w:spacing w:before="0"/>
       </w:pPr>
-      <w:bookmarkStart w:id="40" w:name="_Toc74058028"/>
+      <w:bookmarkStart w:id="41" w:name="_Toc74071350"/>
       <w:r>
         <w:t xml:space="preserve">Określenie </w:t>
       </w:r>
@@ -4186,60 +4328,60 @@
       <w:r>
         <w:t xml:space="preserve"> położenia robota</w:t>
       </w:r>
-      <w:bookmarkEnd w:id="40"/>
+      <w:bookmarkEnd w:id="41"/>
     </w:p>
     <w:p>
       <w:pPr>
         <w:pStyle w:val="Nagwek2"/>
         <w:spacing w:before="0"/>
       </w:pPr>
-      <w:bookmarkStart w:id="41" w:name="_Toc74058029"/>
+      <w:bookmarkStart w:id="42" w:name="_Toc74071351"/>
       <w:r>
         <w:t>Korekta błędów</w:t>
       </w:r>
-      <w:bookmarkEnd w:id="41"/>
+      <w:bookmarkEnd w:id="42"/>
     </w:p>
     <w:p>
       <w:pPr>
         <w:pStyle w:val="Nagwek1"/>
       </w:pPr>
-      <w:bookmarkStart w:id="42" w:name="_Toc74058030"/>
+      <w:bookmarkStart w:id="43" w:name="_Toc74071352"/>
       <w:r>
         <w:t>Peryferia i spis wyprowadzeń</w:t>
       </w:r>
-      <w:bookmarkEnd w:id="42"/>
+      <w:bookmarkEnd w:id="43"/>
     </w:p>
     <w:p>
       <w:pPr>
         <w:pStyle w:val="Nagwek1"/>
         <w:spacing w:before="0"/>
       </w:pPr>
-      <w:bookmarkStart w:id="43" w:name="_Toc74058031"/>
+      <w:bookmarkStart w:id="44" w:name="_Toc74071353"/>
       <w:r>
         <w:t xml:space="preserve">Aplikacja do komunikacji </w:t>
       </w:r>
       <w:r>
         <w:t>pomiędzy robotem a komputerem (środowisko .NET)</w:t>
       </w:r>
-      <w:bookmarkEnd w:id="43"/>
+      <w:bookmarkEnd w:id="44"/>
     </w:p>
     <w:p>
       <w:pPr>
         <w:pStyle w:val="Nagwek2"/>
         <w:spacing w:before="0"/>
       </w:pPr>
-      <w:bookmarkStart w:id="44" w:name="_Toc74058032"/>
+      <w:bookmarkStart w:id="45" w:name="_Toc74071354"/>
       <w:r>
         <w:t>Tryb autonomiczny</w:t>
       </w:r>
-      <w:bookmarkEnd w:id="44"/>
+      <w:bookmarkEnd w:id="45"/>
     </w:p>
     <w:p>
       <w:pPr>
         <w:pStyle w:val="Nagwek2"/>
         <w:spacing w:before="0"/>
       </w:pPr>
-      <w:bookmarkStart w:id="45" w:name="_Toc74058033"/>
+      <w:bookmarkStart w:id="46" w:name="_Toc74071355"/>
       <w:r>
         <w:t xml:space="preserve">Tryb </w:t>
       </w:r>
@@ -4249,68 +4391,68 @@
       <w:r>
         <w:t xml:space="preserve"> sterowania</w:t>
       </w:r>
-      <w:bookmarkEnd w:id="45"/>
+      <w:bookmarkEnd w:id="46"/>
     </w:p>
     <w:p>
       <w:pPr>
         <w:pStyle w:val="Nagwek1"/>
         <w:spacing w:before="0"/>
       </w:pPr>
-      <w:bookmarkStart w:id="46" w:name="_Toc74058034"/>
+      <w:bookmarkStart w:id="47" w:name="_Toc74071356"/>
       <w:r>
         <w:t xml:space="preserve">Testy robota </w:t>
       </w:r>
       <w:r>
         <w:t>i zaprojektowanego algorytmu oraz aplikacji do komunikacji w warunkach rzeczywistych</w:t>
       </w:r>
-      <w:bookmarkEnd w:id="46"/>
+      <w:bookmarkEnd w:id="47"/>
     </w:p>
     <w:p>
       <w:pPr>
         <w:pStyle w:val="Nagwek1"/>
         <w:spacing w:before="0"/>
       </w:pPr>
-      <w:bookmarkStart w:id="47" w:name="_Toc74058035"/>
+      <w:bookmarkStart w:id="48" w:name="_Toc74071357"/>
       <w:r>
         <w:t>Stopień realizacji wymagań funkcjonalnych i pierwotnych założeń</w:t>
       </w:r>
-      <w:bookmarkEnd w:id="47"/>
+      <w:bookmarkEnd w:id="48"/>
     </w:p>
     <w:p>
       <w:pPr>
         <w:pStyle w:val="Nagwek1"/>
         <w:spacing w:before="0"/>
       </w:pPr>
-      <w:bookmarkStart w:id="48" w:name="_Toc74058036"/>
+      <w:bookmarkStart w:id="49" w:name="_Toc74071358"/>
       <w:r>
         <w:t xml:space="preserve">Wady i zalety </w:t>
       </w:r>
       <w:r>
         <w:t>metod opomiarowania zaproponowanych w projekcie</w:t>
       </w:r>
-      <w:bookmarkEnd w:id="48"/>
+      <w:bookmarkEnd w:id="49"/>
     </w:p>
     <w:p>
       <w:pPr>
         <w:pStyle w:val="Nagwek1"/>
         <w:spacing w:before="0"/>
       </w:pPr>
-      <w:bookmarkStart w:id="49" w:name="_Toc74058037"/>
+      <w:bookmarkStart w:id="50" w:name="_Toc74071359"/>
       <w:r>
         <w:t>Dalsze prace</w:t>
       </w:r>
-      <w:bookmarkEnd w:id="49"/>
+      <w:bookmarkEnd w:id="50"/>
     </w:p>
     <w:p>
       <w:pPr>
         <w:pStyle w:val="Nagwek1"/>
         <w:spacing w:before="0"/>
       </w:pPr>
-      <w:bookmarkStart w:id="50" w:name="_Toc74058038"/>
+      <w:bookmarkStart w:id="51" w:name="_Toc74071360"/>
       <w:r>
         <w:t>Podsumowanie i wnioski</w:t>
       </w:r>
-      <w:bookmarkEnd w:id="50"/>
+      <w:bookmarkEnd w:id="51"/>
     </w:p>
     <w:sectPr>
       <w:pgSz w:w="11906" w:h="16838"/>
